--- a/Java_Documentation/27 . AutoBoxing and AutoUnBoxing.docx
+++ b/Java_Documentation/27 . AutoBoxing and AutoUnBoxing.docx
@@ -1459,6 +1459,7 @@
       </w:pPr>
       <w:r>
         <w:rPr>
+          <w:noProof/>
           <w:sz w:val="36"/>
           <w:szCs w:val="36"/>
           <w:lang w:val="en-US"/>
@@ -1892,23 +1893,7 @@
           <w:szCs w:val="36"/>
           <w:lang w:val="en-US"/>
         </w:rPr>
-        <w:t xml:space="preserve"> </w:t>
-      </w:r>
-      <w:r>
-        <w:rPr>
-          <w:sz w:val="36"/>
-          <w:szCs w:val="36"/>
-          <w:lang w:val="en-US"/>
-        </w:rPr>
-        <w:t xml:space="preserve">=&gt; </w:t>
-      </w:r>
-      <w:r>
-        <w:rPr>
-          <w:sz w:val="36"/>
-          <w:szCs w:val="36"/>
-          <w:lang w:val="en-US"/>
-        </w:rPr>
-        <w:t>0 to 127</w:t>
+        <w:t xml:space="preserve"> =&gt; 0 to 127</w:t>
       </w:r>
     </w:p>
     <w:p>
@@ -2064,6 +2049,7 @@
       </w:pPr>
       <w:r>
         <w:rPr>
+          <w:noProof/>
           <w:sz w:val="36"/>
           <w:szCs w:val="36"/>
           <w:lang w:val="en-US"/>
@@ -2138,6 +2124,126 @@
           <w:lang w:val="en-US"/>
         </w:rPr>
         <w:t xml:space="preserve">buffer of object. </w:t>
+      </w:r>
+    </w:p>
+    <w:p>
+      <w:pPr>
+        <w:jc w:val="both"/>
+        <w:rPr>
+          <w:sz w:val="36"/>
+          <w:szCs w:val="36"/>
+          <w:lang w:val="en-US"/>
+        </w:rPr>
+      </w:pPr>
+    </w:p>
+    <w:p>
+      <w:pPr>
+        <w:jc w:val="both"/>
+        <w:rPr>
+          <w:sz w:val="36"/>
+          <w:szCs w:val="36"/>
+          <w:lang w:val="en-US"/>
+        </w:rPr>
+      </w:pPr>
+    </w:p>
+    <w:p>
+      <w:pPr>
+        <w:jc w:val="both"/>
+        <w:rPr>
+          <w:sz w:val="36"/>
+          <w:szCs w:val="36"/>
+          <w:lang w:val="en-US"/>
+        </w:rPr>
+      </w:pPr>
+      <w:proofErr w:type="spellStart"/>
+      <w:r>
+        <w:rPr>
+          <w:sz w:val="36"/>
+          <w:szCs w:val="36"/>
+          <w:lang w:val="en-US"/>
+        </w:rPr>
+        <w:t>Eg</w:t>
+      </w:r>
+      <w:proofErr w:type="spellEnd"/>
+      <w:r>
+        <w:rPr>
+          <w:sz w:val="36"/>
+          <w:szCs w:val="36"/>
+          <w:lang w:val="en-US"/>
+        </w:rPr>
+        <w:t>: AutoBoxing_UnBoxing_Eg8</w:t>
+      </w:r>
+    </w:p>
+    <w:p>
+      <w:pPr>
+        <w:jc w:val="both"/>
+        <w:rPr>
+          <w:sz w:val="36"/>
+          <w:szCs w:val="36"/>
+          <w:lang w:val="en-US"/>
+        </w:rPr>
+      </w:pPr>
+      <w:r>
+        <w:rPr>
+          <w:sz w:val="36"/>
+          <w:szCs w:val="36"/>
+          <w:lang w:val="en-US"/>
+        </w:rPr>
+        <w:t xml:space="preserve">// go through the code </w:t>
+      </w:r>
+    </w:p>
+    <w:p>
+      <w:pPr>
+        <w:jc w:val="both"/>
+        <w:rPr>
+          <w:sz w:val="36"/>
+          <w:szCs w:val="36"/>
+          <w:lang w:val="en-US"/>
+        </w:rPr>
+      </w:pPr>
+    </w:p>
+    <w:p>
+      <w:pPr>
+        <w:jc w:val="both"/>
+        <w:rPr>
+          <w:sz w:val="36"/>
+          <w:szCs w:val="36"/>
+          <w:lang w:val="en-US"/>
+        </w:rPr>
+      </w:pPr>
+      <w:proofErr w:type="spellStart"/>
+      <w:r>
+        <w:rPr>
+          <w:sz w:val="36"/>
+          <w:szCs w:val="36"/>
+          <w:lang w:val="en-US"/>
+        </w:rPr>
+        <w:t>Eg</w:t>
+      </w:r>
+      <w:proofErr w:type="spellEnd"/>
+      <w:r>
+        <w:rPr>
+          <w:sz w:val="36"/>
+          <w:szCs w:val="36"/>
+          <w:lang w:val="en-US"/>
+        </w:rPr>
+        <w:t>: AutoBoxing_UnBoxing_Eg9</w:t>
+      </w:r>
+    </w:p>
+    <w:p>
+      <w:pPr>
+        <w:jc w:val="both"/>
+        <w:rPr>
+          <w:sz w:val="36"/>
+          <w:szCs w:val="36"/>
+        </w:rPr>
+      </w:pPr>
+      <w:r>
+        <w:rPr>
+          <w:sz w:val="36"/>
+          <w:szCs w:val="36"/>
+        </w:rPr>
+        <w:t xml:space="preserve">// go through the code </w:t>
       </w:r>
     </w:p>
     <w:sectPr>

--- a/Java_Documentation/27 . AutoBoxing and AutoUnBoxing.docx
+++ b/Java_Documentation/27 . AutoBoxing and AutoUnBoxing.docx
@@ -30,6 +30,7 @@
         <w:t xml:space="preserve"> and </w:t>
       </w:r>
       <w:proofErr w:type="spellStart"/>
+      <w:proofErr w:type="gramStart"/>
       <w:r>
         <w:rPr>
           <w:sz w:val="36"/>
@@ -63,6 +64,7 @@
         </w:rPr>
         <w:t xml:space="preserve"> :</w:t>
       </w:r>
+      <w:proofErr w:type="gramEnd"/>
     </w:p>
     <w:p>
       <w:pPr>
@@ -142,7 +144,25 @@
           <w:szCs w:val="36"/>
           <w:lang w:val="en-US"/>
         </w:rPr>
-        <w:t>Until 1.4 version , we cant provide wrapper class objects in place of primitive and primitive in place of wrapper class object all the required conversions should be done by the programmer.</w:t>
+        <w:t xml:space="preserve">Until 1.4 </w:t>
+      </w:r>
+      <w:proofErr w:type="gramStart"/>
+      <w:r>
+        <w:rPr>
+          <w:sz w:val="36"/>
+          <w:szCs w:val="36"/>
+          <w:lang w:val="en-US"/>
+        </w:rPr>
+        <w:t>version ,</w:t>
+      </w:r>
+      <w:proofErr w:type="gramEnd"/>
+      <w:r>
+        <w:rPr>
+          <w:sz w:val="36"/>
+          <w:szCs w:val="36"/>
+          <w:lang w:val="en-US"/>
+        </w:rPr>
+        <w:t xml:space="preserve"> we cant provide wrapper class objects in place of primitive and primitive in place of wrapper class object all the required conversions should be done by the programmer.</w:t>
       </w:r>
     </w:p>
     <w:p>
@@ -178,7 +198,25 @@
           <w:szCs w:val="36"/>
           <w:lang w:val="en-US"/>
         </w:rPr>
-        <w:t xml:space="preserve"> 1.5 version onwards , we can provide primitive in place of wrapper and wrapper in place of primitive . All the required conversions will be done by the compiler automatically, this mechanism is called “</w:t>
+        <w:t xml:space="preserve"> 1.5 version </w:t>
+      </w:r>
+      <w:proofErr w:type="gramStart"/>
+      <w:r>
+        <w:rPr>
+          <w:sz w:val="36"/>
+          <w:szCs w:val="36"/>
+          <w:lang w:val="en-US"/>
+        </w:rPr>
+        <w:t>onwards ,</w:t>
+      </w:r>
+      <w:proofErr w:type="gramEnd"/>
+      <w:r>
+        <w:rPr>
+          <w:sz w:val="36"/>
+          <w:szCs w:val="36"/>
+          <w:lang w:val="en-US"/>
+        </w:rPr>
+        <w:t xml:space="preserve"> we can provide primitive in place of wrapper and wrapper in place of primitive . All the required conversions will be done by the compiler automatically, this mechanism is called “</w:t>
       </w:r>
       <w:proofErr w:type="spellStart"/>
       <w:r>
@@ -275,6 +313,7 @@
         </w:rPr>
       </w:pPr>
       <w:proofErr w:type="spellStart"/>
+      <w:proofErr w:type="gramStart"/>
       <w:r>
         <w:rPr>
           <w:sz w:val="36"/>
@@ -290,7 +329,16 @@
           <w:szCs w:val="36"/>
           <w:lang w:val="en-US"/>
         </w:rPr>
-        <w:t xml:space="preserve"> : </w:t>
+        <w:t xml:space="preserve"> :</w:t>
+      </w:r>
+      <w:proofErr w:type="gramEnd"/>
+      <w:r>
+        <w:rPr>
+          <w:sz w:val="36"/>
+          <w:szCs w:val="36"/>
+          <w:lang w:val="en-US"/>
+        </w:rPr>
+        <w:t xml:space="preserve"> </w:t>
       </w:r>
     </w:p>
     <w:p>
@@ -326,7 +374,25 @@
           <w:szCs w:val="36"/>
           <w:lang w:val="en-US"/>
         </w:rPr>
-        <w:t>Integer i1  = 20;</w:t>
+        <w:t>Integer i</w:t>
+      </w:r>
+      <w:proofErr w:type="gramStart"/>
+      <w:r>
+        <w:rPr>
+          <w:sz w:val="36"/>
+          <w:szCs w:val="36"/>
+          <w:lang w:val="en-US"/>
+        </w:rPr>
+        <w:t>1  =</w:t>
+      </w:r>
+      <w:proofErr w:type="gramEnd"/>
+      <w:r>
+        <w:rPr>
+          <w:sz w:val="36"/>
+          <w:szCs w:val="36"/>
+          <w:lang w:val="en-US"/>
+        </w:rPr>
+        <w:t xml:space="preserve"> 20;</w:t>
       </w:r>
     </w:p>
     <w:p>
@@ -426,15 +492,33 @@
           <w:szCs w:val="36"/>
           <w:lang w:val="en-US"/>
         </w:rPr>
-        <w:t>(10);</w:t>
-      </w:r>
-      <w:r>
-        <w:rPr>
-          <w:sz w:val="36"/>
-          <w:szCs w:val="36"/>
-          <w:lang w:val="en-US"/>
-        </w:rPr>
-        <w:t xml:space="preserve">  // automatically done by compiler. </w:t>
+        <w:t>(10</w:t>
+      </w:r>
+      <w:proofErr w:type="gramStart"/>
+      <w:r>
+        <w:rPr>
+          <w:sz w:val="36"/>
+          <w:szCs w:val="36"/>
+          <w:lang w:val="en-US"/>
+        </w:rPr>
+        <w:t>);</w:t>
+      </w:r>
+      <w:r>
+        <w:rPr>
+          <w:sz w:val="36"/>
+          <w:szCs w:val="36"/>
+          <w:lang w:val="en-US"/>
+        </w:rPr>
+        <w:t xml:space="preserve">  /</w:t>
+      </w:r>
+      <w:proofErr w:type="gramEnd"/>
+      <w:r>
+        <w:rPr>
+          <w:sz w:val="36"/>
+          <w:szCs w:val="36"/>
+          <w:lang w:val="en-US"/>
+        </w:rPr>
+        <w:t xml:space="preserve">/ automatically done by compiler. </w:t>
       </w:r>
     </w:p>
     <w:p>
@@ -480,7 +564,25 @@
           <w:szCs w:val="36"/>
           <w:lang w:val="en-US"/>
         </w:rPr>
-        <w:t xml:space="preserve"> is done by the  compiler </w:t>
+        <w:t xml:space="preserve"> is done by </w:t>
+      </w:r>
+      <w:proofErr w:type="gramStart"/>
+      <w:r>
+        <w:rPr>
+          <w:sz w:val="36"/>
+          <w:szCs w:val="36"/>
+          <w:lang w:val="en-US"/>
+        </w:rPr>
+        <w:t>the  compiler</w:t>
+      </w:r>
+      <w:proofErr w:type="gramEnd"/>
+      <w:r>
+        <w:rPr>
+          <w:sz w:val="36"/>
+          <w:szCs w:val="36"/>
+          <w:lang w:val="en-US"/>
+        </w:rPr>
+        <w:t xml:space="preserve"> </w:t>
       </w:r>
       <w:r>
         <w:rPr>
@@ -529,6 +631,7 @@
         </w:rPr>
       </w:pPr>
       <w:proofErr w:type="spellStart"/>
+      <w:proofErr w:type="gramStart"/>
       <w:r>
         <w:rPr>
           <w:sz w:val="36"/>
@@ -554,6 +657,7 @@
         </w:rPr>
         <w:t xml:space="preserve"> :</w:t>
       </w:r>
+      <w:proofErr w:type="gramEnd"/>
     </w:p>
     <w:p>
       <w:pPr>
@@ -606,7 +710,25 @@
           <w:szCs w:val="36"/>
           <w:lang w:val="en-US"/>
         </w:rPr>
-        <w:t>Integer i1 = new Integer(10);</w:t>
+        <w:t xml:space="preserve">Integer i1 = new </w:t>
+      </w:r>
+      <w:proofErr w:type="gramStart"/>
+      <w:r>
+        <w:rPr>
+          <w:sz w:val="36"/>
+          <w:szCs w:val="36"/>
+          <w:lang w:val="en-US"/>
+        </w:rPr>
+        <w:t>Integer(</w:t>
+      </w:r>
+      <w:proofErr w:type="gramEnd"/>
+      <w:r>
+        <w:rPr>
+          <w:sz w:val="36"/>
+          <w:szCs w:val="36"/>
+          <w:lang w:val="en-US"/>
+        </w:rPr>
+        <w:t>10);</w:t>
       </w:r>
     </w:p>
     <w:p>
@@ -720,7 +842,25 @@
           <w:szCs w:val="36"/>
           <w:lang w:val="en-US"/>
         </w:rPr>
-        <w:t xml:space="preserve">i1.intvalue();   // automatically done by the compiler. </w:t>
+        <w:t>i</w:t>
+      </w:r>
+      <w:proofErr w:type="gramStart"/>
+      <w:r>
+        <w:rPr>
+          <w:sz w:val="36"/>
+          <w:szCs w:val="36"/>
+          <w:lang w:val="en-US"/>
+        </w:rPr>
+        <w:t>1.intvalue</w:t>
+      </w:r>
+      <w:proofErr w:type="gramEnd"/>
+      <w:r>
+        <w:rPr>
+          <w:sz w:val="36"/>
+          <w:szCs w:val="36"/>
+          <w:lang w:val="en-US"/>
+        </w:rPr>
+        <w:t xml:space="preserve">();   // automatically done by the compiler. </w:t>
       </w:r>
       <w:r>
         <w:rPr>
@@ -756,7 +896,25 @@
           <w:szCs w:val="36"/>
           <w:lang w:val="en-US"/>
         </w:rPr>
-        <w:t xml:space="preserve"> is done by  the compiler using the method </w:t>
+        <w:t xml:space="preserve"> is done </w:t>
+      </w:r>
+      <w:proofErr w:type="gramStart"/>
+      <w:r>
+        <w:rPr>
+          <w:sz w:val="36"/>
+          <w:szCs w:val="36"/>
+          <w:lang w:val="en-US"/>
+        </w:rPr>
+        <w:t>by  the</w:t>
+      </w:r>
+      <w:proofErr w:type="gramEnd"/>
+      <w:r>
+        <w:rPr>
+          <w:sz w:val="36"/>
+          <w:szCs w:val="36"/>
+          <w:lang w:val="en-US"/>
+        </w:rPr>
+        <w:t xml:space="preserve"> compiler using the method </w:t>
       </w:r>
       <w:proofErr w:type="spellStart"/>
       <w:r>
@@ -811,7 +969,25 @@
           <w:lang w:val="en-US"/>
         </w:rPr>
         <w:lastRenderedPageBreak/>
-        <w:t xml:space="preserve">Integer i1 = new Integer(“10”) // from </w:t>
+        <w:t xml:space="preserve">Integer i1 = new </w:t>
+      </w:r>
+      <w:proofErr w:type="gramStart"/>
+      <w:r>
+        <w:rPr>
+          <w:sz w:val="36"/>
+          <w:szCs w:val="36"/>
+          <w:lang w:val="en-US"/>
+        </w:rPr>
+        <w:t>Integer(</w:t>
+      </w:r>
+      <w:proofErr w:type="gramEnd"/>
+      <w:r>
+        <w:rPr>
+          <w:sz w:val="36"/>
+          <w:szCs w:val="36"/>
+          <w:lang w:val="en-US"/>
+        </w:rPr>
+        <w:t xml:space="preserve">“10”) // from </w:t>
       </w:r>
       <w:proofErr w:type="spellStart"/>
       <w:r>
@@ -1151,13 +1327,23 @@
           <w:lang w:val="en-US"/>
         </w:rPr>
       </w:pPr>
-      <w:r>
-        <w:rPr>
-          <w:sz w:val="36"/>
-          <w:szCs w:val="36"/>
-          <w:lang w:val="en-US"/>
-        </w:rPr>
-        <w:t xml:space="preserve">Note : all the wrapper classes are immutable by default. </w:t>
+      <w:proofErr w:type="gramStart"/>
+      <w:r>
+        <w:rPr>
+          <w:sz w:val="36"/>
+          <w:szCs w:val="36"/>
+          <w:lang w:val="en-US"/>
+        </w:rPr>
+        <w:t>Note :</w:t>
+      </w:r>
+      <w:proofErr w:type="gramEnd"/>
+      <w:r>
+        <w:rPr>
+          <w:sz w:val="36"/>
+          <w:szCs w:val="36"/>
+          <w:lang w:val="en-US"/>
+        </w:rPr>
+        <w:t xml:space="preserve"> all the wrapper classes are immutable by default. </w:t>
       </w:r>
     </w:p>
     <w:p>
@@ -1193,7 +1379,25 @@
           <w:szCs w:val="36"/>
           <w:lang w:val="en-US"/>
         </w:rPr>
-        <w:t xml:space="preserve">++  // here </w:t>
+        <w:t>+</w:t>
+      </w:r>
+      <w:proofErr w:type="gramStart"/>
+      <w:r>
+        <w:rPr>
+          <w:sz w:val="36"/>
+          <w:szCs w:val="36"/>
+          <w:lang w:val="en-US"/>
+        </w:rPr>
+        <w:t>+  /</w:t>
+      </w:r>
+      <w:proofErr w:type="gramEnd"/>
+      <w:r>
+        <w:rPr>
+          <w:sz w:val="36"/>
+          <w:szCs w:val="36"/>
+          <w:lang w:val="en-US"/>
+        </w:rPr>
+        <w:t xml:space="preserve">/ here </w:t>
       </w:r>
       <w:r>
         <w:rPr>
@@ -1511,13 +1715,23 @@
           <w:lang w:val="en-US"/>
         </w:rPr>
       </w:pPr>
-      <w:r>
-        <w:rPr>
-          <w:sz w:val="36"/>
-          <w:szCs w:val="36"/>
-          <w:lang w:val="en-US"/>
-        </w:rPr>
-        <w:t xml:space="preserve">Note : </w:t>
+      <w:proofErr w:type="gramStart"/>
+      <w:r>
+        <w:rPr>
+          <w:sz w:val="36"/>
+          <w:szCs w:val="36"/>
+          <w:lang w:val="en-US"/>
+        </w:rPr>
+        <w:t>Note :</w:t>
+      </w:r>
+      <w:proofErr w:type="gramEnd"/>
+      <w:r>
+        <w:rPr>
+          <w:sz w:val="36"/>
+          <w:szCs w:val="36"/>
+          <w:lang w:val="en-US"/>
+        </w:rPr>
+        <w:t xml:space="preserve"> </w:t>
       </w:r>
     </w:p>
     <w:p>
@@ -1677,7 +1891,25 @@
           <w:szCs w:val="36"/>
           <w:lang w:val="en-US"/>
         </w:rPr>
-        <w:t xml:space="preserve">If the object is not available in the buffered area , then </w:t>
+        <w:t xml:space="preserve">If the object is not available in the buffered </w:t>
+      </w:r>
+      <w:proofErr w:type="gramStart"/>
+      <w:r>
+        <w:rPr>
+          <w:sz w:val="36"/>
+          <w:szCs w:val="36"/>
+          <w:lang w:val="en-US"/>
+        </w:rPr>
+        <w:t>area ,</w:t>
+      </w:r>
+      <w:proofErr w:type="gramEnd"/>
+      <w:r>
+        <w:rPr>
+          <w:sz w:val="36"/>
+          <w:szCs w:val="36"/>
+          <w:lang w:val="en-US"/>
+        </w:rPr>
+        <w:t xml:space="preserve"> then </w:t>
       </w:r>
       <w:proofErr w:type="spellStart"/>
       <w:r>
@@ -1759,6 +1991,7 @@
           <w:lang w:val="en-US"/>
         </w:rPr>
       </w:pPr>
+      <w:proofErr w:type="gramStart"/>
       <w:r>
         <w:rPr>
           <w:sz w:val="36"/>
@@ -1789,7 +2022,16 @@
           <w:szCs w:val="36"/>
           <w:lang w:val="en-US"/>
         </w:rPr>
-        <w:t xml:space="preserve"> =&gt; -128 to +127</w:t>
+        <w:t xml:space="preserve"> =</w:t>
+      </w:r>
+      <w:proofErr w:type="gramEnd"/>
+      <w:r>
+        <w:rPr>
+          <w:sz w:val="36"/>
+          <w:szCs w:val="36"/>
+          <w:lang w:val="en-US"/>
+        </w:rPr>
+        <w:t>&gt; -128 to +127</w:t>
       </w:r>
     </w:p>
     <w:p>
@@ -1971,7 +2213,25 @@
           <w:szCs w:val="36"/>
           <w:lang w:val="en-US"/>
         </w:rPr>
-        <w:t xml:space="preserve">is created using the constructor then </w:t>
+        <w:t xml:space="preserve">is created using the </w:t>
+      </w:r>
+      <w:proofErr w:type="gramStart"/>
+      <w:r>
+        <w:rPr>
+          <w:sz w:val="36"/>
+          <w:szCs w:val="36"/>
+          <w:lang w:val="en-US"/>
+        </w:rPr>
+        <w:t>constructor</w:t>
+      </w:r>
+      <w:proofErr w:type="gramEnd"/>
+      <w:r>
+        <w:rPr>
+          <w:sz w:val="36"/>
+          <w:szCs w:val="36"/>
+          <w:lang w:val="en-US"/>
+        </w:rPr>
+        <w:t xml:space="preserve"> then </w:t>
       </w:r>
       <w:r>
         <w:rPr>
@@ -2107,15 +2367,33 @@
           <w:szCs w:val="36"/>
           <w:lang w:val="en-US"/>
         </w:rPr>
-        <w:t xml:space="preserve">// here buffer of object concept is used </w:t>
-      </w:r>
-      <w:r>
-        <w:rPr>
-          <w:sz w:val="36"/>
-          <w:szCs w:val="36"/>
-          <w:lang w:val="en-US"/>
-        </w:rPr>
-        <w:t xml:space="preserve">. new object is created only if the data is not in the range of </w:t>
+        <w:t xml:space="preserve">// here buffer of object concept is </w:t>
+      </w:r>
+      <w:proofErr w:type="gramStart"/>
+      <w:r>
+        <w:rPr>
+          <w:sz w:val="36"/>
+          <w:szCs w:val="36"/>
+          <w:lang w:val="en-US"/>
+        </w:rPr>
+        <w:t xml:space="preserve">used </w:t>
+      </w:r>
+      <w:r>
+        <w:rPr>
+          <w:sz w:val="36"/>
+          <w:szCs w:val="36"/>
+          <w:lang w:val="en-US"/>
+        </w:rPr>
+        <w:t>.</w:t>
+      </w:r>
+      <w:proofErr w:type="gramEnd"/>
+      <w:r>
+        <w:rPr>
+          <w:sz w:val="36"/>
+          <w:szCs w:val="36"/>
+          <w:lang w:val="en-US"/>
+        </w:rPr>
+        <w:t xml:space="preserve"> new object is created only if the data is not in the range of </w:t>
       </w:r>
       <w:r>
         <w:rPr>
@@ -2243,8 +2521,145 @@
           <w:sz w:val="36"/>
           <w:szCs w:val="36"/>
         </w:rPr>
-        <w:t xml:space="preserve">// go through the code </w:t>
-      </w:r>
+        <w:t>// go through the code</w:t>
+      </w:r>
+    </w:p>
+    <w:p>
+      <w:pPr>
+        <w:jc w:val="both"/>
+        <w:rPr>
+          <w:sz w:val="36"/>
+          <w:szCs w:val="36"/>
+        </w:rPr>
+      </w:pPr>
+    </w:p>
+    <w:p>
+      <w:pPr>
+        <w:jc w:val="both"/>
+        <w:rPr>
+          <w:sz w:val="36"/>
+          <w:szCs w:val="36"/>
+        </w:rPr>
+      </w:pPr>
+      <w:proofErr w:type="spellStart"/>
+      <w:r>
+        <w:rPr>
+          <w:sz w:val="36"/>
+          <w:szCs w:val="36"/>
+        </w:rPr>
+        <w:t>Eg</w:t>
+      </w:r>
+      <w:proofErr w:type="spellEnd"/>
+      <w:r>
+        <w:rPr>
+          <w:sz w:val="36"/>
+          <w:szCs w:val="36"/>
+        </w:rPr>
+        <w:t>: AutoBoxing_UnBoxing_Eg10</w:t>
+      </w:r>
+    </w:p>
+    <w:p>
+      <w:pPr>
+        <w:jc w:val="both"/>
+        <w:rPr>
+          <w:sz w:val="36"/>
+          <w:szCs w:val="36"/>
+        </w:rPr>
+      </w:pPr>
+      <w:r>
+        <w:rPr>
+          <w:noProof/>
+        </w:rPr>
+        <w:drawing>
+          <wp:inline distT="0" distB="0" distL="0" distR="0" wp14:anchorId="4790EA3B" wp14:editId="7A4CB2B0">
+            <wp:extent cx="8690610" cy="3871595"/>
+            <wp:effectExtent l="0" t="0" r="0" b="0"/>
+            <wp:docPr id="5" name="Picture 5"/>
+            <wp:cNvGraphicFramePr>
+              <a:graphicFrameLocks xmlns:a="http://schemas.openxmlformats.org/drawingml/2006/main" noChangeAspect="1"/>
+            </wp:cNvGraphicFramePr>
+            <a:graphic xmlns:a="http://schemas.openxmlformats.org/drawingml/2006/main">
+              <a:graphicData uri="http://schemas.openxmlformats.org/drawingml/2006/picture">
+                <pic:pic xmlns:pic="http://schemas.openxmlformats.org/drawingml/2006/picture">
+                  <pic:nvPicPr>
+                    <pic:cNvPr id="0" name="Picture 1"/>
+                    <pic:cNvPicPr>
+                      <a:picLocks noChangeAspect="1" noChangeArrowheads="1"/>
+                    </pic:cNvPicPr>
+                  </pic:nvPicPr>
+                  <pic:blipFill>
+                    <a:blip r:embed="rId9">
+                      <a:extLst>
+                        <a:ext uri="{28A0092B-C50C-407E-A947-70E740481C1C}">
+                          <a14:useLocalDpi xmlns:a14="http://schemas.microsoft.com/office/drawing/2010/main" val="0"/>
+                        </a:ext>
+                      </a:extLst>
+                    </a:blip>
+                    <a:srcRect/>
+                    <a:stretch>
+                      <a:fillRect/>
+                    </a:stretch>
+                  </pic:blipFill>
+                  <pic:spPr bwMode="auto">
+                    <a:xfrm>
+                      <a:off x="0" y="0"/>
+                      <a:ext cx="8690610" cy="3871595"/>
+                    </a:xfrm>
+                    <a:prstGeom prst="rect">
+                      <a:avLst/>
+                    </a:prstGeom>
+                    <a:noFill/>
+                    <a:ln>
+                      <a:noFill/>
+                    </a:ln>
+                  </pic:spPr>
+                </pic:pic>
+              </a:graphicData>
+            </a:graphic>
+          </wp:inline>
+        </w:drawing>
+      </w:r>
+      <w:r>
+        <w:rPr>
+          <w:sz w:val="36"/>
+          <w:szCs w:val="36"/>
+        </w:rPr>
+        <w:t xml:space="preserve"> </w:t>
+      </w:r>
+    </w:p>
+    <w:p>
+      <w:pPr>
+        <w:jc w:val="both"/>
+        <w:rPr>
+          <w:sz w:val="36"/>
+          <w:szCs w:val="36"/>
+        </w:rPr>
+      </w:pPr>
+      <w:r>
+        <w:rPr>
+          <w:sz w:val="36"/>
+          <w:szCs w:val="36"/>
+        </w:rPr>
+        <w:t xml:space="preserve">// go through the code also. </w:t>
+      </w:r>
+    </w:p>
+    <w:p>
+      <w:pPr>
+        <w:jc w:val="both"/>
+        <w:rPr>
+          <w:sz w:val="36"/>
+          <w:szCs w:val="36"/>
+        </w:rPr>
+      </w:pPr>
+    </w:p>
+    <w:p>
+      <w:pPr>
+        <w:jc w:val="both"/>
+        <w:rPr>
+          <w:sz w:val="36"/>
+          <w:szCs w:val="36"/>
+        </w:rPr>
+      </w:pPr>
     </w:p>
     <w:sectPr>
       <w:pgSz w:w="15840" w:h="24480" w:code="3"/>

--- a/Java_Documentation/27 . AutoBoxing and AutoUnBoxing.docx
+++ b/Java_Documentation/27 . AutoBoxing and AutoUnBoxing.docx
@@ -2651,6 +2651,569 @@
           <w:szCs w:val="36"/>
         </w:rPr>
       </w:pPr>
+    </w:p>
+    <w:p>
+      <w:pPr>
+        <w:jc w:val="both"/>
+        <w:rPr>
+          <w:sz w:val="36"/>
+          <w:szCs w:val="36"/>
+        </w:rPr>
+      </w:pPr>
+    </w:p>
+    <w:p>
+      <w:pPr>
+        <w:jc w:val="both"/>
+        <w:rPr>
+          <w:sz w:val="36"/>
+          <w:szCs w:val="36"/>
+        </w:rPr>
+      </w:pPr>
+      <w:proofErr w:type="gramStart"/>
+      <w:r>
+        <w:rPr>
+          <w:sz w:val="36"/>
+          <w:szCs w:val="36"/>
+        </w:rPr>
+        <w:t>Eg:AutoBoxing</w:t>
+      </w:r>
+      <w:proofErr w:type="gramEnd"/>
+      <w:r>
+        <w:rPr>
+          <w:sz w:val="36"/>
+          <w:szCs w:val="36"/>
+        </w:rPr>
+        <w:t>_UnBoxing_Eg11</w:t>
+      </w:r>
+    </w:p>
+    <w:p>
+      <w:pPr>
+        <w:jc w:val="both"/>
+        <w:rPr>
+          <w:sz w:val="36"/>
+          <w:szCs w:val="36"/>
+        </w:rPr>
+      </w:pPr>
+      <w:r>
+        <w:rPr>
+          <w:sz w:val="36"/>
+          <w:szCs w:val="36"/>
+        </w:rPr>
+        <w:t xml:space="preserve">// here program parameters </w:t>
+      </w:r>
+      <w:proofErr w:type="spellStart"/>
+      <w:proofErr w:type="gramStart"/>
+      <w:r>
+        <w:rPr>
+          <w:sz w:val="36"/>
+          <w:szCs w:val="36"/>
+        </w:rPr>
+        <w:t>args</w:t>
+      </w:r>
+      <w:proofErr w:type="spellEnd"/>
+      <w:r>
+        <w:rPr>
+          <w:sz w:val="36"/>
+          <w:szCs w:val="36"/>
+        </w:rPr>
+        <w:t>[</w:t>
+      </w:r>
+      <w:proofErr w:type="gramEnd"/>
+      <w:r>
+        <w:rPr>
+          <w:sz w:val="36"/>
+          <w:szCs w:val="36"/>
+        </w:rPr>
+        <w:t xml:space="preserve">0] = “1” and </w:t>
+      </w:r>
+      <w:proofErr w:type="spellStart"/>
+      <w:r>
+        <w:rPr>
+          <w:sz w:val="36"/>
+          <w:szCs w:val="36"/>
+        </w:rPr>
+        <w:t>args</w:t>
+      </w:r>
+      <w:proofErr w:type="spellEnd"/>
+      <w:r>
+        <w:rPr>
+          <w:sz w:val="36"/>
+          <w:szCs w:val="36"/>
+        </w:rPr>
+        <w:t>[1] = “null”  .</w:t>
+      </w:r>
+    </w:p>
+    <w:p>
+      <w:pPr>
+        <w:jc w:val="both"/>
+        <w:rPr>
+          <w:sz w:val="36"/>
+          <w:szCs w:val="36"/>
+        </w:rPr>
+      </w:pPr>
+      <w:r>
+        <w:rPr>
+          <w:sz w:val="36"/>
+          <w:szCs w:val="36"/>
+        </w:rPr>
+        <w:t xml:space="preserve">The </w:t>
+      </w:r>
+      <w:proofErr w:type="spellStart"/>
+      <w:proofErr w:type="gramStart"/>
+      <w:r>
+        <w:rPr>
+          <w:sz w:val="36"/>
+          <w:szCs w:val="36"/>
+        </w:rPr>
+        <w:t>valueOf</w:t>
+      </w:r>
+      <w:proofErr w:type="spellEnd"/>
+      <w:r>
+        <w:rPr>
+          <w:sz w:val="36"/>
+          <w:szCs w:val="36"/>
+        </w:rPr>
+        <w:t>(</w:t>
+      </w:r>
+      <w:proofErr w:type="gramEnd"/>
+      <w:r>
+        <w:rPr>
+          <w:sz w:val="36"/>
+          <w:szCs w:val="36"/>
+        </w:rPr>
+        <w:t xml:space="preserve">) converts string or primitive to wrapper type </w:t>
+      </w:r>
+      <w:r>
+        <w:rPr>
+          <w:sz w:val="36"/>
+          <w:szCs w:val="36"/>
+        </w:rPr>
+        <w:t xml:space="preserve">so the result will be </w:t>
+      </w:r>
+    </w:p>
+    <w:p>
+      <w:pPr>
+        <w:jc w:val="both"/>
+        <w:rPr>
+          <w:sz w:val="36"/>
+          <w:szCs w:val="36"/>
+        </w:rPr>
+      </w:pPr>
+      <w:r>
+        <w:rPr>
+          <w:sz w:val="36"/>
+          <w:szCs w:val="36"/>
+        </w:rPr>
+        <w:lastRenderedPageBreak/>
+        <w:t>new Boolean (“1</w:t>
+      </w:r>
+      <w:proofErr w:type="gramStart"/>
+      <w:r>
+        <w:rPr>
+          <w:sz w:val="36"/>
+          <w:szCs w:val="36"/>
+        </w:rPr>
+        <w:t>)  =</w:t>
+      </w:r>
+      <w:proofErr w:type="gramEnd"/>
+      <w:r>
+        <w:rPr>
+          <w:sz w:val="36"/>
+          <w:szCs w:val="36"/>
+        </w:rPr>
+        <w:t xml:space="preserve"> &gt; new Boolean (false)  =&gt; false </w:t>
+      </w:r>
+    </w:p>
+    <w:p>
+      <w:pPr>
+        <w:jc w:val="both"/>
+        <w:rPr>
+          <w:sz w:val="36"/>
+          <w:szCs w:val="36"/>
+        </w:rPr>
+      </w:pPr>
+      <w:r>
+        <w:rPr>
+          <w:sz w:val="36"/>
+          <w:szCs w:val="36"/>
+        </w:rPr>
+        <w:t xml:space="preserve">and auto unboxing </w:t>
+      </w:r>
+      <w:proofErr w:type="gramStart"/>
+      <w:r>
+        <w:rPr>
+          <w:sz w:val="36"/>
+          <w:szCs w:val="36"/>
+        </w:rPr>
+        <w:t>is  happening</w:t>
+      </w:r>
+      <w:proofErr w:type="gramEnd"/>
+      <w:r>
+        <w:rPr>
+          <w:sz w:val="36"/>
+          <w:szCs w:val="36"/>
+        </w:rPr>
+        <w:t xml:space="preserve"> to store the data in the primitive type </w:t>
+      </w:r>
+      <w:proofErr w:type="spellStart"/>
+      <w:r>
+        <w:rPr>
+          <w:sz w:val="36"/>
+          <w:szCs w:val="36"/>
+        </w:rPr>
+        <w:t>boolean</w:t>
+      </w:r>
+      <w:proofErr w:type="spellEnd"/>
+      <w:r>
+        <w:rPr>
+          <w:sz w:val="36"/>
+          <w:szCs w:val="36"/>
+        </w:rPr>
+        <w:t xml:space="preserve"> variable a.</w:t>
+      </w:r>
+    </w:p>
+    <w:p>
+      <w:pPr>
+        <w:jc w:val="both"/>
+        <w:rPr>
+          <w:sz w:val="36"/>
+          <w:szCs w:val="36"/>
+        </w:rPr>
+      </w:pPr>
+      <w:r>
+        <w:rPr>
+          <w:sz w:val="36"/>
+          <w:szCs w:val="36"/>
+        </w:rPr>
+        <w:t xml:space="preserve">similarly new Boolean </w:t>
+      </w:r>
+      <w:proofErr w:type="gramStart"/>
+      <w:r>
+        <w:rPr>
+          <w:sz w:val="36"/>
+          <w:szCs w:val="36"/>
+        </w:rPr>
+        <w:t>( “</w:t>
+      </w:r>
+      <w:proofErr w:type="gramEnd"/>
+      <w:r>
+        <w:rPr>
+          <w:sz w:val="36"/>
+          <w:szCs w:val="36"/>
+        </w:rPr>
+        <w:t>null”) =&gt; new Boolean(false) =&gt;false</w:t>
+      </w:r>
+    </w:p>
+    <w:p>
+      <w:pPr>
+        <w:jc w:val="both"/>
+        <w:rPr>
+          <w:sz w:val="36"/>
+          <w:szCs w:val="36"/>
+        </w:rPr>
+      </w:pPr>
+      <w:r>
+        <w:rPr>
+          <w:sz w:val="36"/>
+          <w:szCs w:val="36"/>
+        </w:rPr>
+        <w:t xml:space="preserve">and auto unboxing </w:t>
+      </w:r>
+      <w:proofErr w:type="gramStart"/>
+      <w:r>
+        <w:rPr>
+          <w:sz w:val="36"/>
+          <w:szCs w:val="36"/>
+        </w:rPr>
+        <w:t>is  happening</w:t>
+      </w:r>
+      <w:proofErr w:type="gramEnd"/>
+      <w:r>
+        <w:rPr>
+          <w:sz w:val="36"/>
+          <w:szCs w:val="36"/>
+        </w:rPr>
+        <w:t xml:space="preserve"> to store the data in the primitive type </w:t>
+      </w:r>
+      <w:proofErr w:type="spellStart"/>
+      <w:r>
+        <w:rPr>
+          <w:sz w:val="36"/>
+          <w:szCs w:val="36"/>
+        </w:rPr>
+        <w:t>boolean</w:t>
+      </w:r>
+      <w:proofErr w:type="spellEnd"/>
+      <w:r>
+        <w:rPr>
+          <w:sz w:val="36"/>
+          <w:szCs w:val="36"/>
+        </w:rPr>
+        <w:t xml:space="preserve"> variable b.</w:t>
+      </w:r>
+    </w:p>
+    <w:p>
+      <w:pPr>
+        <w:jc w:val="both"/>
+        <w:rPr>
+          <w:sz w:val="36"/>
+          <w:szCs w:val="36"/>
+        </w:rPr>
+      </w:pPr>
+    </w:p>
+    <w:p>
+      <w:pPr>
+        <w:jc w:val="both"/>
+        <w:rPr>
+          <w:sz w:val="36"/>
+          <w:szCs w:val="36"/>
+        </w:rPr>
+      </w:pPr>
+    </w:p>
+    <w:p>
+      <w:pPr>
+        <w:jc w:val="both"/>
+        <w:rPr>
+          <w:sz w:val="36"/>
+          <w:szCs w:val="36"/>
+        </w:rPr>
+      </w:pPr>
+      <w:proofErr w:type="spellStart"/>
+      <w:r>
+        <w:rPr>
+          <w:sz w:val="36"/>
+          <w:szCs w:val="36"/>
+        </w:rPr>
+        <w:t>Eg</w:t>
+      </w:r>
+      <w:proofErr w:type="spellEnd"/>
+      <w:r>
+        <w:rPr>
+          <w:sz w:val="36"/>
+          <w:szCs w:val="36"/>
+        </w:rPr>
+        <w:t>: AutoBoxing_UnBoxing_Eg12</w:t>
+      </w:r>
+    </w:p>
+    <w:p>
+      <w:pPr>
+        <w:jc w:val="both"/>
+        <w:rPr>
+          <w:sz w:val="36"/>
+          <w:szCs w:val="36"/>
+        </w:rPr>
+      </w:pPr>
+      <w:r>
+        <w:rPr>
+          <w:sz w:val="36"/>
+          <w:szCs w:val="36"/>
+        </w:rPr>
+        <w:t>// go through the code</w:t>
+      </w:r>
+    </w:p>
+    <w:p>
+      <w:pPr>
+        <w:jc w:val="both"/>
+        <w:rPr>
+          <w:sz w:val="36"/>
+          <w:szCs w:val="36"/>
+        </w:rPr>
+      </w:pPr>
+    </w:p>
+    <w:p>
+      <w:pPr>
+        <w:jc w:val="both"/>
+        <w:rPr>
+          <w:sz w:val="36"/>
+          <w:szCs w:val="36"/>
+        </w:rPr>
+      </w:pPr>
+      <w:proofErr w:type="spellStart"/>
+      <w:r>
+        <w:rPr>
+          <w:sz w:val="36"/>
+          <w:szCs w:val="36"/>
+        </w:rPr>
+        <w:t>Eg</w:t>
+      </w:r>
+      <w:proofErr w:type="spellEnd"/>
+      <w:r>
+        <w:rPr>
+          <w:sz w:val="36"/>
+          <w:szCs w:val="36"/>
+        </w:rPr>
+        <w:t>: AutoBoxing_UnBoxing_Eg13</w:t>
+      </w:r>
+    </w:p>
+    <w:p>
+      <w:pPr>
+        <w:jc w:val="both"/>
+        <w:rPr>
+          <w:sz w:val="36"/>
+          <w:szCs w:val="36"/>
+        </w:rPr>
+      </w:pPr>
+      <w:r>
+        <w:rPr>
+          <w:sz w:val="36"/>
+          <w:szCs w:val="36"/>
+        </w:rPr>
+        <w:t>// go through the code</w:t>
+      </w:r>
+    </w:p>
+    <w:p>
+      <w:pPr>
+        <w:jc w:val="both"/>
+        <w:rPr>
+          <w:sz w:val="36"/>
+          <w:szCs w:val="36"/>
+        </w:rPr>
+      </w:pPr>
+    </w:p>
+    <w:p>
+      <w:pPr>
+        <w:jc w:val="both"/>
+        <w:rPr>
+          <w:sz w:val="36"/>
+          <w:szCs w:val="36"/>
+        </w:rPr>
+      </w:pPr>
+      <w:proofErr w:type="spellStart"/>
+      <w:r>
+        <w:rPr>
+          <w:sz w:val="36"/>
+          <w:szCs w:val="36"/>
+        </w:rPr>
+        <w:t>Eg</w:t>
+      </w:r>
+      <w:proofErr w:type="spellEnd"/>
+      <w:r>
+        <w:rPr>
+          <w:sz w:val="36"/>
+          <w:szCs w:val="36"/>
+        </w:rPr>
+        <w:t>: AutoBoxing_UnBoxing_Eg14</w:t>
+      </w:r>
+    </w:p>
+    <w:p>
+      <w:pPr>
+        <w:jc w:val="both"/>
+        <w:rPr>
+          <w:sz w:val="36"/>
+          <w:szCs w:val="36"/>
+        </w:rPr>
+      </w:pPr>
+      <w:r>
+        <w:rPr>
+          <w:sz w:val="36"/>
+          <w:szCs w:val="36"/>
+        </w:rPr>
+        <w:t>// go through the code</w:t>
+      </w:r>
+    </w:p>
+    <w:p>
+      <w:pPr>
+        <w:jc w:val="both"/>
+        <w:rPr>
+          <w:sz w:val="36"/>
+          <w:szCs w:val="36"/>
+        </w:rPr>
+      </w:pPr>
+    </w:p>
+    <w:p>
+      <w:pPr>
+        <w:jc w:val="both"/>
+        <w:rPr>
+          <w:sz w:val="36"/>
+          <w:szCs w:val="36"/>
+        </w:rPr>
+      </w:pPr>
+    </w:p>
+    <w:p>
+      <w:pPr>
+        <w:jc w:val="both"/>
+        <w:rPr>
+          <w:sz w:val="36"/>
+          <w:szCs w:val="36"/>
+        </w:rPr>
+      </w:pPr>
+    </w:p>
+    <w:p>
+      <w:pPr>
+        <w:jc w:val="both"/>
+        <w:rPr>
+          <w:sz w:val="36"/>
+          <w:szCs w:val="36"/>
+        </w:rPr>
+      </w:pPr>
+    </w:p>
+    <w:p>
+      <w:pPr>
+        <w:jc w:val="both"/>
+        <w:rPr>
+          <w:sz w:val="36"/>
+          <w:szCs w:val="36"/>
+        </w:rPr>
+      </w:pPr>
+    </w:p>
+    <w:p>
+      <w:pPr>
+        <w:jc w:val="both"/>
+        <w:rPr>
+          <w:sz w:val="36"/>
+          <w:szCs w:val="36"/>
+        </w:rPr>
+      </w:pPr>
+    </w:p>
+    <w:p>
+      <w:pPr>
+        <w:jc w:val="both"/>
+        <w:rPr>
+          <w:sz w:val="36"/>
+          <w:szCs w:val="36"/>
+        </w:rPr>
+      </w:pPr>
+    </w:p>
+    <w:p>
+      <w:pPr>
+        <w:jc w:val="both"/>
+        <w:rPr>
+          <w:sz w:val="36"/>
+          <w:szCs w:val="36"/>
+        </w:rPr>
+      </w:pPr>
+    </w:p>
+    <w:p>
+      <w:pPr>
+        <w:jc w:val="both"/>
+        <w:rPr>
+          <w:sz w:val="36"/>
+          <w:szCs w:val="36"/>
+        </w:rPr>
+      </w:pPr>
+    </w:p>
+    <w:p>
+      <w:pPr>
+        <w:jc w:val="both"/>
+        <w:rPr>
+          <w:sz w:val="36"/>
+          <w:szCs w:val="36"/>
+        </w:rPr>
+      </w:pPr>
+      <w:r>
+        <w:rPr>
+          <w:sz w:val="36"/>
+          <w:szCs w:val="36"/>
+        </w:rPr>
+        <w:t xml:space="preserve"> </w:t>
+      </w:r>
+      <w:r>
+        <w:rPr>
+          <w:sz w:val="36"/>
+          <w:szCs w:val="36"/>
+        </w:rPr>
+        <w:t xml:space="preserve"> </w:t>
+      </w:r>
     </w:p>
     <w:p>
       <w:pPr>

--- a/Java_Documentation/27 . AutoBoxing and AutoUnBoxing.docx
+++ b/Java_Documentation/27 . AutoBoxing and AutoUnBoxing.docx
@@ -3110,6 +3110,83 @@
         </w:rPr>
         <w:t>// go through the code</w:t>
       </w:r>
+    </w:p>
+    <w:p>
+      <w:pPr>
+        <w:jc w:val="both"/>
+        <w:rPr>
+          <w:sz w:val="36"/>
+          <w:szCs w:val="36"/>
+        </w:rPr>
+      </w:pPr>
+    </w:p>
+    <w:p>
+      <w:pPr>
+        <w:jc w:val="both"/>
+        <w:rPr>
+          <w:sz w:val="36"/>
+          <w:szCs w:val="36"/>
+        </w:rPr>
+      </w:pPr>
+      <w:proofErr w:type="spellStart"/>
+      <w:r>
+        <w:rPr>
+          <w:sz w:val="36"/>
+          <w:szCs w:val="36"/>
+        </w:rPr>
+        <w:t>Eg</w:t>
+      </w:r>
+      <w:proofErr w:type="spellEnd"/>
+      <w:r>
+        <w:rPr>
+          <w:sz w:val="36"/>
+          <w:szCs w:val="36"/>
+        </w:rPr>
+        <w:t>: AutoBoxing_UnBoxing_Eg15</w:t>
+      </w:r>
+    </w:p>
+    <w:p>
+      <w:pPr>
+        <w:jc w:val="both"/>
+        <w:rPr>
+          <w:sz w:val="36"/>
+          <w:szCs w:val="36"/>
+        </w:rPr>
+      </w:pPr>
+      <w:r>
+        <w:rPr>
+          <w:sz w:val="36"/>
+          <w:szCs w:val="36"/>
+        </w:rPr>
+        <w:t>// go through the code</w:t>
+      </w:r>
+    </w:p>
+    <w:p>
+      <w:pPr>
+        <w:jc w:val="both"/>
+        <w:rPr>
+          <w:sz w:val="36"/>
+          <w:szCs w:val="36"/>
+        </w:rPr>
+      </w:pPr>
+    </w:p>
+    <w:p>
+      <w:pPr>
+        <w:jc w:val="both"/>
+        <w:rPr>
+          <w:sz w:val="36"/>
+          <w:szCs w:val="36"/>
+        </w:rPr>
+      </w:pPr>
+    </w:p>
+    <w:p>
+      <w:pPr>
+        <w:jc w:val="both"/>
+        <w:rPr>
+          <w:sz w:val="36"/>
+          <w:szCs w:val="36"/>
+        </w:rPr>
+      </w:pPr>
     </w:p>
     <w:p>
       <w:pPr>
